--- a/02052019SuPyaeNaing.docx
+++ b/02052019SuPyaeNaing.docx
@@ -78,8 +78,6 @@
         </w:rPr>
         <w:t>Company/Organization Name:  BizLeap Technology</w:t>
       </w:r>
-      <w:bookmarkStart w:id="0" w:name="_GoBack"/>
-      <w:bookmarkEnd w:id="0"/>
     </w:p>
     <w:p>
       <w:pPr>
@@ -121,15 +119,7 @@
           <w:szCs w:val="24"/>
         </w:rPr>
         <w:tab/>
-        <w:t xml:space="preserve">    :                 </w:t>
-      </w:r>
-      <w:r>
-        <w:rPr>
-          <w:rFonts w:ascii="Arial" w:hAnsi="Arial" w:cs="Arial"/>
-          <w:sz w:val="24"/>
-          <w:szCs w:val="24"/>
-        </w:rPr>
-        <w:t>Su Pyae Naing</w:t>
+        <w:t xml:space="preserve">    :                 Su Pyae Naing</w:t>
       </w:r>
     </w:p>
     <w:p>
@@ -177,15 +167,14 @@
       <w:tblPr>
         <w:tblStyle w:val="TableGrid"/>
         <w:tblW w:w="0" w:type="auto"/>
-        <w:tblInd w:w="0" w:type="dxa"/>
         <w:tblLook w:val="04A0" w:firstRow="1" w:lastRow="0" w:firstColumn="1" w:lastColumn="0" w:noHBand="0" w:noVBand="1"/>
       </w:tblPr>
       <w:tblGrid>
-        <w:gridCol w:w="713"/>
-        <w:gridCol w:w="1454"/>
-        <w:gridCol w:w="3261"/>
-        <w:gridCol w:w="2746"/>
-        <w:gridCol w:w="1402"/>
+        <w:gridCol w:w="700"/>
+        <w:gridCol w:w="1400"/>
+        <w:gridCol w:w="3432"/>
+        <w:gridCol w:w="2655"/>
+        <w:gridCol w:w="1389"/>
       </w:tblGrid>
       <w:tr>
         <w:trPr>
@@ -461,6 +450,88 @@
                 <w:bCs/>
               </w:rPr>
             </w:pPr>
+            <w:r>
+              <w:rPr>
+                <w:rFonts w:ascii="Arial" w:hAnsi="Arial" w:cs="Arial"/>
+                <w:b/>
+                <w:bCs/>
+              </w:rPr>
+              <w:t>1.mysql setup,git,go to meeting</w:t>
+            </w:r>
+          </w:p>
+          <w:p>
+            <w:pPr>
+              <w:spacing w:after="0" w:line="240" w:lineRule="auto"/>
+              <w:rPr>
+                <w:rFonts w:ascii="Arial" w:hAnsi="Arial" w:cs="Arial"/>
+                <w:b/>
+                <w:bCs/>
+              </w:rPr>
+            </w:pPr>
+            <w:r>
+              <w:rPr>
+                <w:rFonts w:ascii="Arial" w:hAnsi="Arial" w:cs="Arial"/>
+                <w:b/>
+                <w:bCs/>
+              </w:rPr>
+              <w:t>2.java assignment(procedural and recursive factorial)</w:t>
+            </w:r>
+          </w:p>
+          <w:p>
+            <w:pPr>
+              <w:spacing w:after="0" w:line="240" w:lineRule="auto"/>
+              <w:rPr>
+                <w:rFonts w:ascii="Arial" w:hAnsi="Arial" w:cs="Arial"/>
+                <w:b/>
+                <w:bCs/>
+              </w:rPr>
+            </w:pPr>
+            <w:r>
+              <w:rPr>
+                <w:rFonts w:ascii="Arial" w:hAnsi="Arial" w:cs="Arial"/>
+                <w:b/>
+                <w:bCs/>
+              </w:rPr>
+              <w:t>3.Linux basic command</w:t>
+            </w:r>
+          </w:p>
+          <w:p>
+            <w:pPr>
+              <w:spacing w:after="0" w:line="240" w:lineRule="auto"/>
+              <w:rPr>
+                <w:rFonts w:ascii="Arial" w:hAnsi="Arial" w:cs="Arial"/>
+                <w:b/>
+                <w:bCs/>
+              </w:rPr>
+            </w:pPr>
+            <w:r>
+              <w:rPr>
+                <w:rFonts w:ascii="Arial" w:hAnsi="Arial" w:cs="Arial"/>
+                <w:b/>
+                <w:bCs/>
+              </w:rPr>
+              <w:t>4.Git basic command</w:t>
+            </w:r>
+          </w:p>
+          <w:p>
+            <w:pPr>
+              <w:spacing w:after="0" w:line="240" w:lineRule="auto"/>
+              <w:rPr>
+                <w:rFonts w:ascii="Arial" w:hAnsi="Arial" w:cs="Arial"/>
+                <w:b/>
+                <w:bCs/>
+              </w:rPr>
+            </w:pPr>
+            <w:r>
+              <w:rPr>
+                <w:rFonts w:ascii="Arial" w:hAnsi="Arial" w:cs="Arial"/>
+                <w:b/>
+                <w:bCs/>
+              </w:rPr>
+              <w:t xml:space="preserve">5.Code review  </w:t>
+            </w:r>
+            <w:bookmarkStart w:id="0" w:name="_GoBack"/>
+            <w:bookmarkEnd w:id="0"/>
           </w:p>
         </w:tc>
         <w:tc>
@@ -483,6 +554,14 @@
                 <w:bCs/>
               </w:rPr>
             </w:pPr>
+            <w:r>
+              <w:rPr>
+                <w:rFonts w:ascii="Arial" w:hAnsi="Arial" w:cs="Arial"/>
+                <w:b/>
+                <w:bCs/>
+              </w:rPr>
+              <w:t>Done</w:t>
+            </w:r>
           </w:p>
         </w:tc>
         <w:tc>
@@ -932,6 +1011,7 @@
           <w:sz w:val="28"/>
           <w:szCs w:val="28"/>
         </w:rPr>
+        <w:lastRenderedPageBreak/>
         <w:t xml:space="preserve">Supervisor’s Comment </w:t>
       </w:r>
     </w:p>
@@ -1315,6 +1395,7 @@
       <w:lang w:bidi="my-MM"/>
     </w:rPr>
     <w:tblPr>
+      <w:tblInd w:w="0" w:type="dxa"/>
       <w:tblBorders>
         <w:top w:val="single" w:sz="4" w:space="0" w:color="auto"/>
         <w:left w:val="single" w:sz="4" w:space="0" w:color="auto"/>
@@ -1540,6 +1621,7 @@
       <w:lang w:bidi="my-MM"/>
     </w:rPr>
     <w:tblPr>
+      <w:tblInd w:w="0" w:type="dxa"/>
       <w:tblBorders>
         <w:top w:val="single" w:sz="4" w:space="0" w:color="auto"/>
         <w:left w:val="single" w:sz="4" w:space="0" w:color="auto"/>

--- a/02052019SuPyaeNaing.docx
+++ b/02052019SuPyaeNaing.docx
@@ -530,8 +530,6 @@
               </w:rPr>
               <w:t xml:space="preserve">5.Code review  </w:t>
             </w:r>
-            <w:bookmarkStart w:id="0" w:name="_GoBack"/>
-            <w:bookmarkEnd w:id="0"/>
           </w:p>
         </w:tc>
         <w:tc>
@@ -642,6 +640,14 @@
                 <w:bCs/>
               </w:rPr>
             </w:pPr>
+            <w:r>
+              <w:rPr>
+                <w:rFonts w:ascii="Arial" w:hAnsi="Arial" w:cs="Arial"/>
+                <w:b/>
+                <w:bCs/>
+              </w:rPr>
+              <w:t>3-5-2019</w:t>
+            </w:r>
           </w:p>
         </w:tc>
         <w:tc>
@@ -663,6 +669,50 @@
                 <w:bCs/>
               </w:rPr>
             </w:pPr>
+            <w:r>
+              <w:rPr>
+                <w:rFonts w:ascii="Arial" w:hAnsi="Arial" w:cs="Arial"/>
+                <w:b/>
+                <w:bCs/>
+              </w:rPr>
+              <w:t>1.Java assignment (Summation)</w:t>
+            </w:r>
+          </w:p>
+          <w:p>
+            <w:pPr>
+              <w:spacing w:after="0" w:line="240" w:lineRule="auto"/>
+              <w:rPr>
+                <w:rFonts w:ascii="Arial" w:hAnsi="Arial" w:cs="Arial"/>
+                <w:b/>
+                <w:bCs/>
+              </w:rPr>
+            </w:pPr>
+            <w:r>
+              <w:rPr>
+                <w:rFonts w:ascii="Arial" w:hAnsi="Arial" w:cs="Arial"/>
+                <w:b/>
+                <w:bCs/>
+              </w:rPr>
+              <w:t>2.Code review</w:t>
+            </w:r>
+          </w:p>
+          <w:p>
+            <w:pPr>
+              <w:spacing w:after="0" w:line="240" w:lineRule="auto"/>
+              <w:rPr>
+                <w:rFonts w:ascii="Arial" w:hAnsi="Arial" w:cs="Arial"/>
+                <w:b/>
+                <w:bCs/>
+              </w:rPr>
+            </w:pPr>
+            <w:r>
+              <w:rPr>
+                <w:rFonts w:ascii="Arial" w:hAnsi="Arial" w:cs="Arial"/>
+                <w:b/>
+                <w:bCs/>
+              </w:rPr>
+              <w:t>3.Git Command</w:t>
+            </w:r>
           </w:p>
         </w:tc>
         <w:tc>
@@ -685,6 +735,16 @@
                 <w:bCs/>
               </w:rPr>
             </w:pPr>
+            <w:r>
+              <w:rPr>
+                <w:rFonts w:ascii="Arial" w:hAnsi="Arial" w:cs="Arial"/>
+                <w:b/>
+                <w:bCs/>
+              </w:rPr>
+              <w:t>Done</w:t>
+            </w:r>
+            <w:bookmarkStart w:id="0" w:name="_GoBack"/>
+            <w:bookmarkEnd w:id="0"/>
           </w:p>
         </w:tc>
         <w:tc>

--- a/02052019SuPyaeNaing.docx
+++ b/02052019SuPyaeNaing.docx
@@ -78,6 +78,8 @@
         </w:rPr>
         <w:t>Company/Organization Name:  BizLeap Technology</w:t>
       </w:r>
+      <w:bookmarkStart w:id="0" w:name="_GoBack"/>
+      <w:bookmarkEnd w:id="0"/>
     </w:p>
     <w:p>
       <w:pPr>
@@ -119,7 +121,15 @@
           <w:szCs w:val="24"/>
         </w:rPr>
         <w:tab/>
-        <w:t xml:space="preserve">    :                 Su Pyae Naing</w:t>
+        <w:t xml:space="preserve">    :                 </w:t>
+      </w:r>
+      <w:r>
+        <w:rPr>
+          <w:rFonts w:ascii="Arial" w:hAnsi="Arial" w:cs="Arial"/>
+          <w:sz w:val="24"/>
+          <w:szCs w:val="24"/>
+        </w:rPr>
+        <w:t>Su Pyae Naing</w:t>
       </w:r>
     </w:p>
     <w:p>
@@ -167,14 +177,15 @@
       <w:tblPr>
         <w:tblStyle w:val="TableGrid"/>
         <w:tblW w:w="0" w:type="auto"/>
+        <w:tblInd w:w="0" w:type="dxa"/>
         <w:tblLook w:val="04A0" w:firstRow="1" w:lastRow="0" w:firstColumn="1" w:lastColumn="0" w:noHBand="0" w:noVBand="1"/>
       </w:tblPr>
       <w:tblGrid>
-        <w:gridCol w:w="700"/>
-        <w:gridCol w:w="1400"/>
-        <w:gridCol w:w="3432"/>
-        <w:gridCol w:w="2655"/>
-        <w:gridCol w:w="1389"/>
+        <w:gridCol w:w="713"/>
+        <w:gridCol w:w="1454"/>
+        <w:gridCol w:w="3261"/>
+        <w:gridCol w:w="2746"/>
+        <w:gridCol w:w="1402"/>
       </w:tblGrid>
       <w:tr>
         <w:trPr>
@@ -450,86 +461,6 @@
                 <w:bCs/>
               </w:rPr>
             </w:pPr>
-            <w:r>
-              <w:rPr>
-                <w:rFonts w:ascii="Arial" w:hAnsi="Arial" w:cs="Arial"/>
-                <w:b/>
-                <w:bCs/>
-              </w:rPr>
-              <w:t>1.mysql setup,git,go to meeting</w:t>
-            </w:r>
-          </w:p>
-          <w:p>
-            <w:pPr>
-              <w:spacing w:after="0" w:line="240" w:lineRule="auto"/>
-              <w:rPr>
-                <w:rFonts w:ascii="Arial" w:hAnsi="Arial" w:cs="Arial"/>
-                <w:b/>
-                <w:bCs/>
-              </w:rPr>
-            </w:pPr>
-            <w:r>
-              <w:rPr>
-                <w:rFonts w:ascii="Arial" w:hAnsi="Arial" w:cs="Arial"/>
-                <w:b/>
-                <w:bCs/>
-              </w:rPr>
-              <w:t>2.java assignment(procedural and recursive factorial)</w:t>
-            </w:r>
-          </w:p>
-          <w:p>
-            <w:pPr>
-              <w:spacing w:after="0" w:line="240" w:lineRule="auto"/>
-              <w:rPr>
-                <w:rFonts w:ascii="Arial" w:hAnsi="Arial" w:cs="Arial"/>
-                <w:b/>
-                <w:bCs/>
-              </w:rPr>
-            </w:pPr>
-            <w:r>
-              <w:rPr>
-                <w:rFonts w:ascii="Arial" w:hAnsi="Arial" w:cs="Arial"/>
-                <w:b/>
-                <w:bCs/>
-              </w:rPr>
-              <w:t>3.Linux basic command</w:t>
-            </w:r>
-          </w:p>
-          <w:p>
-            <w:pPr>
-              <w:spacing w:after="0" w:line="240" w:lineRule="auto"/>
-              <w:rPr>
-                <w:rFonts w:ascii="Arial" w:hAnsi="Arial" w:cs="Arial"/>
-                <w:b/>
-                <w:bCs/>
-              </w:rPr>
-            </w:pPr>
-            <w:r>
-              <w:rPr>
-                <w:rFonts w:ascii="Arial" w:hAnsi="Arial" w:cs="Arial"/>
-                <w:b/>
-                <w:bCs/>
-              </w:rPr>
-              <w:t>4.Git basic command</w:t>
-            </w:r>
-          </w:p>
-          <w:p>
-            <w:pPr>
-              <w:spacing w:after="0" w:line="240" w:lineRule="auto"/>
-              <w:rPr>
-                <w:rFonts w:ascii="Arial" w:hAnsi="Arial" w:cs="Arial"/>
-                <w:b/>
-                <w:bCs/>
-              </w:rPr>
-            </w:pPr>
-            <w:r>
-              <w:rPr>
-                <w:rFonts w:ascii="Arial" w:hAnsi="Arial" w:cs="Arial"/>
-                <w:b/>
-                <w:bCs/>
-              </w:rPr>
-              <w:t xml:space="preserve">5.Code review  </w:t>
-            </w:r>
           </w:p>
         </w:tc>
         <w:tc>
@@ -552,14 +483,6 @@
                 <w:bCs/>
               </w:rPr>
             </w:pPr>
-            <w:r>
-              <w:rPr>
-                <w:rFonts w:ascii="Arial" w:hAnsi="Arial" w:cs="Arial"/>
-                <w:b/>
-                <w:bCs/>
-              </w:rPr>
-              <w:t>Done</w:t>
-            </w:r>
           </w:p>
         </w:tc>
         <w:tc>
@@ -640,14 +563,6 @@
                 <w:bCs/>
               </w:rPr>
             </w:pPr>
-            <w:r>
-              <w:rPr>
-                <w:rFonts w:ascii="Arial" w:hAnsi="Arial" w:cs="Arial"/>
-                <w:b/>
-                <w:bCs/>
-              </w:rPr>
-              <w:t>3-5-2019</w:t>
-            </w:r>
           </w:p>
         </w:tc>
         <w:tc>
@@ -669,50 +584,6 @@
                 <w:bCs/>
               </w:rPr>
             </w:pPr>
-            <w:r>
-              <w:rPr>
-                <w:rFonts w:ascii="Arial" w:hAnsi="Arial" w:cs="Arial"/>
-                <w:b/>
-                <w:bCs/>
-              </w:rPr>
-              <w:t>1.Java assignment (Summation)</w:t>
-            </w:r>
-          </w:p>
-          <w:p>
-            <w:pPr>
-              <w:spacing w:after="0" w:line="240" w:lineRule="auto"/>
-              <w:rPr>
-                <w:rFonts w:ascii="Arial" w:hAnsi="Arial" w:cs="Arial"/>
-                <w:b/>
-                <w:bCs/>
-              </w:rPr>
-            </w:pPr>
-            <w:r>
-              <w:rPr>
-                <w:rFonts w:ascii="Arial" w:hAnsi="Arial" w:cs="Arial"/>
-                <w:b/>
-                <w:bCs/>
-              </w:rPr>
-              <w:t>2.Code review</w:t>
-            </w:r>
-          </w:p>
-          <w:p>
-            <w:pPr>
-              <w:spacing w:after="0" w:line="240" w:lineRule="auto"/>
-              <w:rPr>
-                <w:rFonts w:ascii="Arial" w:hAnsi="Arial" w:cs="Arial"/>
-                <w:b/>
-                <w:bCs/>
-              </w:rPr>
-            </w:pPr>
-            <w:r>
-              <w:rPr>
-                <w:rFonts w:ascii="Arial" w:hAnsi="Arial" w:cs="Arial"/>
-                <w:b/>
-                <w:bCs/>
-              </w:rPr>
-              <w:t>3.Git Command</w:t>
-            </w:r>
           </w:p>
         </w:tc>
         <w:tc>
@@ -735,16 +606,6 @@
                 <w:bCs/>
               </w:rPr>
             </w:pPr>
-            <w:r>
-              <w:rPr>
-                <w:rFonts w:ascii="Arial" w:hAnsi="Arial" w:cs="Arial"/>
-                <w:b/>
-                <w:bCs/>
-              </w:rPr>
-              <w:t>Done</w:t>
-            </w:r>
-            <w:bookmarkStart w:id="0" w:name="_GoBack"/>
-            <w:bookmarkEnd w:id="0"/>
           </w:p>
         </w:tc>
         <w:tc>
@@ -1071,7 +932,6 @@
           <w:sz w:val="28"/>
           <w:szCs w:val="28"/>
         </w:rPr>
-        <w:lastRenderedPageBreak/>
         <w:t xml:space="preserve">Supervisor’s Comment </w:t>
       </w:r>
     </w:p>
@@ -1455,7 +1315,6 @@
       <w:lang w:bidi="my-MM"/>
     </w:rPr>
     <w:tblPr>
-      <w:tblInd w:w="0" w:type="dxa"/>
       <w:tblBorders>
         <w:top w:val="single" w:sz="4" w:space="0" w:color="auto"/>
         <w:left w:val="single" w:sz="4" w:space="0" w:color="auto"/>
@@ -1681,7 +1540,6 @@
       <w:lang w:bidi="my-MM"/>
     </w:rPr>
     <w:tblPr>
-      <w:tblInd w:w="0" w:type="dxa"/>
       <w:tblBorders>
         <w:top w:val="single" w:sz="4" w:space="0" w:color="auto"/>
         <w:left w:val="single" w:sz="4" w:space="0" w:color="auto"/>

--- a/02052019SuPyaeNaing.docx
+++ b/02052019SuPyaeNaing.docx
@@ -78,8 +78,6 @@
         </w:rPr>
         <w:t>Company/Organization Name:  BizLeap Technology</w:t>
       </w:r>
-      <w:bookmarkStart w:id="0" w:name="_GoBack"/>
-      <w:bookmarkEnd w:id="0"/>
     </w:p>
     <w:p>
       <w:pPr>
@@ -121,15 +119,7 @@
           <w:szCs w:val="24"/>
         </w:rPr>
         <w:tab/>
-        <w:t xml:space="preserve">    :                 </w:t>
-      </w:r>
-      <w:r>
-        <w:rPr>
-          <w:rFonts w:ascii="Arial" w:hAnsi="Arial" w:cs="Arial"/>
-          <w:sz w:val="24"/>
-          <w:szCs w:val="24"/>
-        </w:rPr>
-        <w:t>Su Pyae Naing</w:t>
+        <w:t xml:space="preserve">    :                 Su Pyae Naing</w:t>
       </w:r>
     </w:p>
     <w:p>
@@ -177,15 +167,14 @@
       <w:tblPr>
         <w:tblStyle w:val="TableGrid"/>
         <w:tblW w:w="0" w:type="auto"/>
-        <w:tblInd w:w="0" w:type="dxa"/>
         <w:tblLook w:val="04A0" w:firstRow="1" w:lastRow="0" w:firstColumn="1" w:lastColumn="0" w:noHBand="0" w:noVBand="1"/>
       </w:tblPr>
       <w:tblGrid>
-        <w:gridCol w:w="713"/>
-        <w:gridCol w:w="1454"/>
-        <w:gridCol w:w="3261"/>
-        <w:gridCol w:w="2746"/>
-        <w:gridCol w:w="1402"/>
+        <w:gridCol w:w="694"/>
+        <w:gridCol w:w="1476"/>
+        <w:gridCol w:w="3405"/>
+        <w:gridCol w:w="2617"/>
+        <w:gridCol w:w="1384"/>
       </w:tblGrid>
       <w:tr>
         <w:trPr>
@@ -461,6 +450,104 @@
                 <w:bCs/>
               </w:rPr>
             </w:pPr>
+            <w:r>
+              <w:rPr>
+                <w:rFonts w:ascii="Arial" w:hAnsi="Arial" w:cs="Arial"/>
+                <w:b/>
+                <w:bCs/>
+              </w:rPr>
+              <w:t>1.Setup mysql,git,goto meeting</w:t>
+            </w:r>
+          </w:p>
+          <w:p>
+            <w:pPr>
+              <w:spacing w:after="0" w:line="240" w:lineRule="auto"/>
+              <w:rPr>
+                <w:rFonts w:ascii="Arial" w:hAnsi="Arial" w:cs="Arial"/>
+                <w:b/>
+                <w:bCs/>
+              </w:rPr>
+            </w:pPr>
+            <w:r>
+              <w:rPr>
+                <w:rFonts w:ascii="Arial" w:hAnsi="Arial" w:cs="Arial"/>
+                <w:b/>
+                <w:bCs/>
+              </w:rPr>
+              <w:t xml:space="preserve">2.Java assignment(procedural </w:t>
+            </w:r>
+          </w:p>
+          <w:p>
+            <w:pPr>
+              <w:spacing w:after="0" w:line="240" w:lineRule="auto"/>
+              <w:rPr>
+                <w:rFonts w:ascii="Arial" w:hAnsi="Arial" w:cs="Arial"/>
+                <w:b/>
+                <w:bCs/>
+              </w:rPr>
+            </w:pPr>
+            <w:r>
+              <w:rPr>
+                <w:rFonts w:ascii="Arial" w:hAnsi="Arial" w:cs="Arial"/>
+                <w:b/>
+                <w:bCs/>
+              </w:rPr>
+              <w:t>And recursive factorial)</w:t>
+            </w:r>
+          </w:p>
+          <w:p>
+            <w:pPr>
+              <w:spacing w:after="0" w:line="240" w:lineRule="auto"/>
+              <w:rPr>
+                <w:rFonts w:ascii="Arial" w:hAnsi="Arial" w:cs="Arial"/>
+                <w:b/>
+                <w:bCs/>
+              </w:rPr>
+            </w:pPr>
+            <w:r>
+              <w:rPr>
+                <w:rFonts w:ascii="Arial" w:hAnsi="Arial" w:cs="Arial"/>
+                <w:b/>
+                <w:bCs/>
+              </w:rPr>
+              <w:t>3.Linux basic command</w:t>
+            </w:r>
+          </w:p>
+          <w:p>
+            <w:pPr>
+              <w:spacing w:after="0" w:line="240" w:lineRule="auto"/>
+              <w:rPr>
+                <w:rFonts w:ascii="Arial" w:hAnsi="Arial" w:cs="Arial"/>
+                <w:b/>
+                <w:bCs/>
+              </w:rPr>
+            </w:pPr>
+            <w:r>
+              <w:rPr>
+                <w:rFonts w:ascii="Arial" w:hAnsi="Arial" w:cs="Arial"/>
+                <w:b/>
+                <w:bCs/>
+              </w:rPr>
+              <w:t>4.Git basic command</w:t>
+            </w:r>
+          </w:p>
+          <w:p>
+            <w:pPr>
+              <w:spacing w:after="0" w:line="240" w:lineRule="auto"/>
+              <w:rPr>
+                <w:rFonts w:ascii="Arial" w:hAnsi="Arial" w:cs="Arial"/>
+                <w:b/>
+                <w:bCs/>
+              </w:rPr>
+            </w:pPr>
+            <w:r>
+              <w:rPr>
+                <w:rFonts w:ascii="Arial" w:hAnsi="Arial" w:cs="Arial"/>
+                <w:b/>
+                <w:bCs/>
+              </w:rPr>
+              <w:t>5.Code review</w:t>
+            </w:r>
           </w:p>
         </w:tc>
         <w:tc>
@@ -483,6 +570,14 @@
                 <w:bCs/>
               </w:rPr>
             </w:pPr>
+            <w:r>
+              <w:rPr>
+                <w:rFonts w:ascii="Arial" w:hAnsi="Arial" w:cs="Arial"/>
+                <w:b/>
+                <w:bCs/>
+              </w:rPr>
+              <w:t>Done</w:t>
+            </w:r>
           </w:p>
         </w:tc>
         <w:tc>
@@ -563,6 +658,14 @@
                 <w:bCs/>
               </w:rPr>
             </w:pPr>
+            <w:r>
+              <w:rPr>
+                <w:rFonts w:ascii="Arial" w:hAnsi="Arial" w:cs="Arial"/>
+                <w:b/>
+                <w:bCs/>
+              </w:rPr>
+              <w:t>3.5.2019</w:t>
+            </w:r>
           </w:p>
         </w:tc>
         <w:tc>
@@ -584,6 +687,50 @@
                 <w:bCs/>
               </w:rPr>
             </w:pPr>
+            <w:r>
+              <w:rPr>
+                <w:rFonts w:ascii="Arial" w:hAnsi="Arial" w:cs="Arial"/>
+                <w:b/>
+                <w:bCs/>
+              </w:rPr>
+              <w:t>1.Java assignment (Summation map)</w:t>
+            </w:r>
+          </w:p>
+          <w:p>
+            <w:pPr>
+              <w:spacing w:after="0" w:line="240" w:lineRule="auto"/>
+              <w:rPr>
+                <w:rFonts w:ascii="Arial" w:hAnsi="Arial" w:cs="Arial"/>
+                <w:b/>
+                <w:bCs/>
+              </w:rPr>
+            </w:pPr>
+            <w:r>
+              <w:rPr>
+                <w:rFonts w:ascii="Arial" w:hAnsi="Arial" w:cs="Arial"/>
+                <w:b/>
+                <w:bCs/>
+              </w:rPr>
+              <w:t>2.Code review</w:t>
+            </w:r>
+          </w:p>
+          <w:p>
+            <w:pPr>
+              <w:spacing w:after="0" w:line="240" w:lineRule="auto"/>
+              <w:rPr>
+                <w:rFonts w:ascii="Arial" w:hAnsi="Arial" w:cs="Arial"/>
+                <w:b/>
+                <w:bCs/>
+              </w:rPr>
+            </w:pPr>
+            <w:r>
+              <w:rPr>
+                <w:rFonts w:ascii="Arial" w:hAnsi="Arial" w:cs="Arial"/>
+                <w:b/>
+                <w:bCs/>
+              </w:rPr>
+              <w:t>3.Git basic command</w:t>
+            </w:r>
           </w:p>
         </w:tc>
         <w:tc>
@@ -606,6 +753,16 @@
                 <w:bCs/>
               </w:rPr>
             </w:pPr>
+            <w:r>
+              <w:rPr>
+                <w:rFonts w:ascii="Arial" w:hAnsi="Arial" w:cs="Arial"/>
+                <w:b/>
+                <w:bCs/>
+              </w:rPr>
+              <w:t>Done</w:t>
+            </w:r>
+            <w:bookmarkStart w:id="0" w:name="_GoBack"/>
+            <w:bookmarkEnd w:id="0"/>
           </w:p>
         </w:tc>
         <w:tc>
@@ -932,6 +1089,7 @@
           <w:sz w:val="28"/>
           <w:szCs w:val="28"/>
         </w:rPr>
+        <w:lastRenderedPageBreak/>
         <w:t xml:space="preserve">Supervisor’s Comment </w:t>
       </w:r>
     </w:p>
@@ -1315,6 +1473,7 @@
       <w:lang w:bidi="my-MM"/>
     </w:rPr>
     <w:tblPr>
+      <w:tblInd w:w="0" w:type="dxa"/>
       <w:tblBorders>
         <w:top w:val="single" w:sz="4" w:space="0" w:color="auto"/>
         <w:left w:val="single" w:sz="4" w:space="0" w:color="auto"/>
@@ -1540,6 +1699,7 @@
       <w:lang w:bidi="my-MM"/>
     </w:rPr>
     <w:tblPr>
+      <w:tblInd w:w="0" w:type="dxa"/>
       <w:tblBorders>
         <w:top w:val="single" w:sz="4" w:space="0" w:color="auto"/>
         <w:left w:val="single" w:sz="4" w:space="0" w:color="auto"/>

--- a/02052019SuPyaeNaing.docx
+++ b/02052019SuPyaeNaing.docx
@@ -761,8 +761,6 @@
               </w:rPr>
               <w:t>Done</w:t>
             </w:r>
-            <w:bookmarkStart w:id="0" w:name="_GoBack"/>
-            <w:bookmarkEnd w:id="0"/>
           </w:p>
         </w:tc>
         <w:tc>
@@ -843,6 +841,14 @@
                 <w:bCs/>
               </w:rPr>
             </w:pPr>
+            <w:r>
+              <w:rPr>
+                <w:rFonts w:ascii="Arial" w:hAnsi="Arial" w:cs="Arial"/>
+                <w:b/>
+                <w:bCs/>
+              </w:rPr>
+              <w:t>4-5-2019</w:t>
+            </w:r>
           </w:p>
         </w:tc>
         <w:tc>
@@ -864,6 +870,88 @@
                 <w:bCs/>
               </w:rPr>
             </w:pPr>
+            <w:r>
+              <w:rPr>
+                <w:rFonts w:ascii="Arial" w:hAnsi="Arial" w:cs="Arial"/>
+                <w:b/>
+                <w:bCs/>
+              </w:rPr>
+              <w:t>1.Java assignment(modified summation map)</w:t>
+            </w:r>
+          </w:p>
+          <w:p>
+            <w:pPr>
+              <w:spacing w:after="0" w:line="240" w:lineRule="auto"/>
+              <w:rPr>
+                <w:rFonts w:ascii="Arial" w:hAnsi="Arial" w:cs="Arial"/>
+                <w:b/>
+                <w:bCs/>
+              </w:rPr>
+            </w:pPr>
+            <w:r>
+              <w:rPr>
+                <w:rFonts w:ascii="Arial" w:hAnsi="Arial" w:cs="Arial"/>
+                <w:b/>
+                <w:bCs/>
+              </w:rPr>
+              <w:t>2.Recursion</w:t>
+            </w:r>
+          </w:p>
+          <w:p>
+            <w:pPr>
+              <w:spacing w:after="0" w:line="240" w:lineRule="auto"/>
+              <w:rPr>
+                <w:rFonts w:ascii="Arial" w:hAnsi="Arial" w:cs="Arial"/>
+                <w:b/>
+                <w:bCs/>
+              </w:rPr>
+            </w:pPr>
+            <w:r>
+              <w:rPr>
+                <w:rFonts w:ascii="Arial" w:hAnsi="Arial" w:cs="Arial"/>
+                <w:b/>
+                <w:bCs/>
+              </w:rPr>
+              <w:t>3.Code review</w:t>
+            </w:r>
+          </w:p>
+          <w:p>
+            <w:pPr>
+              <w:spacing w:after="0" w:line="240" w:lineRule="auto"/>
+              <w:rPr>
+                <w:rFonts w:ascii="Arial" w:hAnsi="Arial" w:cs="Arial"/>
+                <w:b/>
+                <w:bCs/>
+              </w:rPr>
+            </w:pPr>
+            <w:r>
+              <w:rPr>
+                <w:rFonts w:ascii="Arial" w:hAnsi="Arial" w:cs="Arial"/>
+                <w:b/>
+                <w:bCs/>
+              </w:rPr>
+              <w:t>4.Git basic command</w:t>
+            </w:r>
+          </w:p>
+          <w:p>
+            <w:pPr>
+              <w:spacing w:after="0" w:line="240" w:lineRule="auto"/>
+              <w:rPr>
+                <w:rFonts w:ascii="Arial" w:hAnsi="Arial" w:cs="Arial"/>
+                <w:b/>
+                <w:bCs/>
+              </w:rPr>
+            </w:pPr>
+          </w:p>
+          <w:p>
+            <w:pPr>
+              <w:spacing w:after="0" w:line="240" w:lineRule="auto"/>
+              <w:rPr>
+                <w:rFonts w:ascii="Arial" w:hAnsi="Arial" w:cs="Arial"/>
+                <w:b/>
+                <w:bCs/>
+              </w:rPr>
+            </w:pPr>
           </w:p>
         </w:tc>
         <w:tc>
@@ -886,6 +974,14 @@
                 <w:bCs/>
               </w:rPr>
             </w:pPr>
+            <w:r>
+              <w:rPr>
+                <w:rFonts w:ascii="Arial" w:hAnsi="Arial" w:cs="Arial"/>
+                <w:b/>
+                <w:bCs/>
+              </w:rPr>
+              <w:t>Done</w:t>
+            </w:r>
           </w:p>
         </w:tc>
         <w:tc>
@@ -966,6 +1062,14 @@
                 <w:bCs/>
               </w:rPr>
             </w:pPr>
+            <w:r>
+              <w:rPr>
+                <w:rFonts w:ascii="Arial" w:hAnsi="Arial" w:cs="Arial"/>
+                <w:b/>
+                <w:bCs/>
+              </w:rPr>
+              <w:t>5.5.2019</w:t>
+            </w:r>
           </w:p>
         </w:tc>
         <w:tc>
@@ -987,6 +1091,16 @@
                 <w:bCs/>
               </w:rPr>
             </w:pPr>
+            <w:r>
+              <w:rPr>
+                <w:rFonts w:ascii="Arial" w:hAnsi="Arial" w:cs="Arial"/>
+                <w:b/>
+                <w:bCs/>
+              </w:rPr>
+              <w:t>Holiday</w:t>
+            </w:r>
+            <w:bookmarkStart w:id="0" w:name="_GoBack"/>
+            <w:bookmarkEnd w:id="0"/>
           </w:p>
         </w:tc>
         <w:tc>
@@ -1089,7 +1203,6 @@
           <w:sz w:val="28"/>
           <w:szCs w:val="28"/>
         </w:rPr>
-        <w:lastRenderedPageBreak/>
         <w:t xml:space="preserve">Supervisor’s Comment </w:t>
       </w:r>
     </w:p>
